--- a/External Doc/External Documentation Game Tracker.docx
+++ b/External Doc/External Documentation Game Tracker.docx
@@ -99,12 +99,21 @@
           <w:szCs w:val="28"/>
         </w:rPr>
       </w:pPr>
-      <w:r>
-        <w:rPr>
-          <w:sz w:val="28"/>
-          <w:szCs w:val="28"/>
-        </w:rPr>
-        <w:t>Jinal Patel (200299533)</w:t>
+      <w:proofErr w:type="spellStart"/>
+      <w:r>
+        <w:rPr>
+          <w:sz w:val="28"/>
+          <w:szCs w:val="28"/>
+        </w:rPr>
+        <w:t>Jinal</w:t>
+      </w:r>
+      <w:proofErr w:type="spellEnd"/>
+      <w:r>
+        <w:rPr>
+          <w:sz w:val="28"/>
+          <w:szCs w:val="28"/>
+        </w:rPr>
+        <w:t xml:space="preserve"> Patel (200299533)</w:t>
       </w:r>
     </w:p>
     <w:p>
@@ -140,8 +149,17 @@
           <w:sz w:val="28"/>
           <w:szCs w:val="28"/>
         </w:rPr>
-        <w:t>Tom Tsiliopoulos</w:t>
-      </w:r>
+        <w:t xml:space="preserve">Tom </w:t>
+      </w:r>
+      <w:proofErr w:type="spellStart"/>
+      <w:r>
+        <w:rPr>
+          <w:sz w:val="28"/>
+          <w:szCs w:val="28"/>
+        </w:rPr>
+        <w:t>Tsiliopoulos</w:t>
+      </w:r>
+      <w:proofErr w:type="spellEnd"/>
     </w:p>
     <w:p>
       <w:pPr>
@@ -154,7 +172,14 @@
           <w:sz w:val="28"/>
           <w:szCs w:val="28"/>
         </w:rPr>
-        <w:t>Wednesday, June 8, 2016</w:t>
+        <w:t>Wednesday, June 15</w:t>
+      </w:r>
+      <w:r>
+        <w:rPr>
+          <w:sz w:val="28"/>
+          <w:szCs w:val="28"/>
+        </w:rPr>
+        <w:t>, 2016</w:t>
       </w:r>
     </w:p>
     <w:p>
@@ -423,8 +448,6 @@
         <w:tab/>
         <w:t>3</w:t>
       </w:r>
-      <w:bookmarkStart w:id="0" w:name="_GoBack"/>
-      <w:bookmarkEnd w:id="0"/>
     </w:p>
     <w:p>
       <w:pPr>
@@ -1446,8 +1469,8 @@
             <v:path o:extrusionok="f" gradientshapeok="t" o:connecttype="rect"/>
             <o:lock v:ext="edit" aspectratio="t"/>
           </v:shapetype>
-          <v:shape id="_x0000_i1025" type="#_x0000_t75" style="width:467.25pt;height:178.5pt">
-            <v:imagedata r:id="rId7" o:title="logo"/>
+          <v:shape id="_x0000_i1030" type="#_x0000_t75" style="width:467.25pt;height:178.5pt">
+            <v:imagedata r:id="rId7" o:title="Logo_final"/>
           </v:shape>
         </w:pict>
       </w:r>
@@ -1719,8 +1742,8 @@
           <w:szCs w:val="28"/>
         </w:rPr>
         <w:pict>
-          <v:shape id="_x0000_i1026" type="#_x0000_t75" style="width:468pt;height:201pt">
-            <v:imagedata r:id="rId8" o:title="Git commit"/>
+          <v:shape id="_x0000_i1031" type="#_x0000_t75" style="width:468pt;height:226.5pt">
+            <v:imagedata r:id="rId8" o:title="Git update"/>
           </v:shape>
         </w:pict>
       </w:r>
@@ -1785,7 +1808,6 @@
           <w:sz w:val="28"/>
           <w:szCs w:val="28"/>
         </w:rPr>
-        <w:lastRenderedPageBreak/>
         <w:t>Wireframes Section:-</w:t>
       </w:r>
     </w:p>
@@ -1817,7 +1839,7 @@
           <w:szCs w:val="28"/>
         </w:rPr>
         <w:pict>
-          <v:shape id="_x0000_i1027" type="#_x0000_t75" style="width:467.25pt;height:292.5pt">
+          <v:shape id="_x0000_i1025" type="#_x0000_t75" style="width:467.25pt;height:292.5pt">
             <v:imagedata r:id="rId9" o:title="Home"/>
           </v:shape>
         </w:pict>
@@ -1962,7 +1984,7 @@
           <w:szCs w:val="28"/>
         </w:rPr>
         <w:pict>
-          <v:shape id="_x0000_i1028" type="#_x0000_t75" style="width:467.25pt;height:292.5pt">
+          <v:shape id="_x0000_i1026" type="#_x0000_t75" style="width:467.25pt;height:292.5pt">
             <v:imagedata r:id="rId10" o:title="About"/>
           </v:shape>
         </w:pict>
@@ -2027,7 +2049,7 @@
           <w:szCs w:val="28"/>
         </w:rPr>
         <w:pict>
-          <v:shape id="_x0000_i1029" type="#_x0000_t75" style="width:467.25pt;height:292.5pt">
+          <v:shape id="_x0000_i1027" type="#_x0000_t75" style="width:467.25pt;height:292.5pt">
             <v:imagedata r:id="rId11" o:title="games"/>
           </v:shape>
         </w:pict>
@@ -2085,7 +2107,7 @@
           <w:szCs w:val="28"/>
         </w:rPr>
         <w:pict>
-          <v:shape id="_x0000_i1030" type="#_x0000_t75" style="width:467.25pt;height:292.5pt">
+          <v:shape id="_x0000_i1028" type="#_x0000_t75" style="width:467.25pt;height:292.5pt">
             <v:imagedata r:id="rId12" o:title="Contact"/>
           </v:shape>
         </w:pict>
@@ -2143,7 +2165,7 @@
           <w:szCs w:val="28"/>
         </w:rPr>
         <w:pict>
-          <v:shape id="_x0000_i1031" type="#_x0000_t75" style="width:467.25pt;height:292.5pt">
+          <v:shape id="_x0000_i1029" type="#_x0000_t75" style="width:467.25pt;height:292.5pt">
             <v:imagedata r:id="rId13" o:title="auth"/>
           </v:shape>
         </w:pict>
@@ -2250,6 +2272,7 @@
         </w:rPr>
         <w:t xml:space="preserve"> </w:t>
       </w:r>
+      <w:proofErr w:type="gramStart"/>
       <w:r>
         <w:rPr>
           <w:sz w:val="28"/>
@@ -2262,7 +2285,15 @@
           <w:sz w:val="28"/>
           <w:szCs w:val="28"/>
         </w:rPr>
-        <w:t xml:space="preserve"> , Register</w:t>
+        <w:t xml:space="preserve"> ,</w:t>
+      </w:r>
+      <w:proofErr w:type="gramEnd"/>
+      <w:r>
+        <w:rPr>
+          <w:sz w:val="28"/>
+          <w:szCs w:val="28"/>
+        </w:rPr>
+        <w:t xml:space="preserve"> Register</w:t>
       </w:r>
       <w:r>
         <w:rPr>
@@ -2279,22 +2310,14 @@
           <w:lang w:eastAsia="en-CA"/>
         </w:rPr>
       </w:pPr>
-    </w:p>
-    <w:p>
-      <w:pPr>
-        <w:rPr>
-          <w:sz w:val="28"/>
-          <w:szCs w:val="28"/>
-        </w:rPr>
-      </w:pPr>
-      <w:r>
-        <w:rPr>
-          <w:sz w:val="28"/>
-          <w:szCs w:val="28"/>
+      <w:r>
+        <w:rPr>
+          <w:noProof/>
+          <w:lang w:eastAsia="en-CA"/>
         </w:rPr>
         <w:pict>
-          <v:shape id="_x0000_i1032" type="#_x0000_t75" style="width:468pt;height:221.25pt">
-            <v:imagedata r:id="rId14" o:title="Home sc"/>
+          <v:shape id="_x0000_i1032" type="#_x0000_t75" style="width:467.25pt;height:219.75pt">
+            <v:imagedata r:id="rId14" o:title="home sc"/>
           </v:shape>
         </w:pict>
       </w:r>
@@ -2302,14 +2325,14 @@
     <w:p>
       <w:pPr>
         <w:rPr>
-          <w:sz w:val="28"/>
-          <w:szCs w:val="28"/>
-        </w:rPr>
-      </w:pPr>
-      <w:r>
-        <w:rPr>
-          <w:sz w:val="28"/>
-          <w:szCs w:val="28"/>
+          <w:noProof/>
+          <w:lang w:eastAsia="en-CA"/>
+        </w:rPr>
+      </w:pPr>
+      <w:r>
+        <w:rPr>
+          <w:noProof/>
+          <w:lang w:eastAsia="en-CA"/>
         </w:rPr>
         <w:pict>
           <v:shape id="_x0000_i1033" type="#_x0000_t75" style="width:467.25pt;height:215.25pt">
@@ -2321,19 +2344,27 @@
     <w:p>
       <w:pPr>
         <w:rPr>
-          <w:sz w:val="28"/>
-          <w:szCs w:val="28"/>
-        </w:rPr>
-      </w:pPr>
-      <w:r>
-        <w:rPr>
-          <w:sz w:val="28"/>
-          <w:szCs w:val="28"/>
+          <w:noProof/>
+          <w:lang w:eastAsia="en-CA"/>
+        </w:rPr>
+      </w:pPr>
+    </w:p>
+    <w:p>
+      <w:pPr>
+        <w:rPr>
+          <w:noProof/>
+          <w:lang w:eastAsia="en-CA"/>
+        </w:rPr>
+      </w:pPr>
+      <w:r>
+        <w:rPr>
+          <w:noProof/>
+          <w:lang w:eastAsia="en-CA"/>
         </w:rPr>
         <w:lastRenderedPageBreak/>
         <w:pict>
-          <v:shape id="_x0000_i1034" type="#_x0000_t75" style="width:467.25pt;height:215.25pt">
-            <v:imagedata r:id="rId16" o:title="Game sc"/>
+          <v:shape id="_x0000_i1034" type="#_x0000_t75" style="width:467.25pt;height:214.5pt">
+            <v:imagedata r:id="rId16" o:title="games sc"/>
           </v:shape>
         </w:pict>
       </w:r>
@@ -2341,17 +2372,17 @@
     <w:p>
       <w:pPr>
         <w:rPr>
-          <w:sz w:val="28"/>
-          <w:szCs w:val="28"/>
-        </w:rPr>
-      </w:pPr>
-      <w:r>
-        <w:rPr>
-          <w:sz w:val="28"/>
-          <w:szCs w:val="28"/>
+          <w:noProof/>
+          <w:lang w:eastAsia="en-CA"/>
+        </w:rPr>
+      </w:pPr>
+      <w:r>
+        <w:rPr>
+          <w:noProof/>
+          <w:lang w:eastAsia="en-CA"/>
         </w:rPr>
         <w:pict>
-          <v:shape id="_x0000_i1035" type="#_x0000_t75" style="width:467.25pt;height:218.25pt">
+          <v:shape id="_x0000_i1035" type="#_x0000_t75" style="width:467.25pt;height:219pt">
             <v:imagedata r:id="rId17" o:title="Contact sc"/>
           </v:shape>
         </w:pict>
@@ -2360,19 +2391,19 @@
     <w:p>
       <w:pPr>
         <w:rPr>
-          <w:sz w:val="28"/>
-          <w:szCs w:val="28"/>
-        </w:rPr>
-      </w:pPr>
-      <w:r>
-        <w:rPr>
-          <w:sz w:val="28"/>
-          <w:szCs w:val="28"/>
+          <w:noProof/>
+          <w:lang w:eastAsia="en-CA"/>
+        </w:rPr>
+      </w:pPr>
+      <w:r>
+        <w:rPr>
+          <w:noProof/>
+          <w:lang w:eastAsia="en-CA"/>
         </w:rPr>
         <w:lastRenderedPageBreak/>
         <w:pict>
-          <v:shape id="_x0000_i1036" type="#_x0000_t75" style="width:467.25pt;height:220.5pt">
-            <v:imagedata r:id="rId18" o:title="Login"/>
+          <v:shape id="_x0000_i1036" type="#_x0000_t75" style="width:467.25pt;height:219pt">
+            <v:imagedata r:id="rId18" o:title="Login sc"/>
           </v:shape>
         </w:pict>
       </w:r>
@@ -2380,21 +2411,31 @@
     <w:p>
       <w:pPr>
         <w:rPr>
-          <w:sz w:val="28"/>
-          <w:szCs w:val="28"/>
-        </w:rPr>
-      </w:pPr>
-      <w:r>
-        <w:rPr>
-          <w:sz w:val="28"/>
-          <w:szCs w:val="28"/>
+          <w:noProof/>
+          <w:lang w:eastAsia="en-CA"/>
+        </w:rPr>
+      </w:pPr>
+      <w:bookmarkStart w:id="0" w:name="_GoBack"/>
+      <w:bookmarkEnd w:id="0"/>
+      <w:r>
+        <w:rPr>
+          <w:noProof/>
+          <w:lang w:eastAsia="en-CA"/>
         </w:rPr>
         <w:pict>
-          <v:shape id="_x0000_i1037" type="#_x0000_t75" style="width:467.25pt;height:218.25pt">
-            <v:imagedata r:id="rId19" o:title="Register"/>
+          <v:shape id="_x0000_i1037" type="#_x0000_t75" style="width:468pt;height:219pt">
+            <v:imagedata r:id="rId19" o:title="Register sc"/>
           </v:shape>
         </w:pict>
       </w:r>
+    </w:p>
+    <w:p>
+      <w:pPr>
+        <w:rPr>
+          <w:sz w:val="28"/>
+          <w:szCs w:val="28"/>
+        </w:rPr>
+      </w:pPr>
     </w:p>
     <w:p>
       <w:pPr>
@@ -2814,7 +2855,7 @@
                                 <w:color w:val="FFFFFF" w:themeColor="background1"/>
                                 <w:szCs w:val="24"/>
                               </w:rPr>
-                              <w:t>12</w:t>
+                              <w:t>11</w:t>
                             </w:r>
                             <w:r>
                               <w:rPr>
@@ -2907,7 +2948,7 @@
                           <w:color w:val="FFFFFF" w:themeColor="background1"/>
                           <w:szCs w:val="24"/>
                         </w:rPr>
-                        <w:t>12</w:t>
+                        <w:t>11</w:t>
                       </w:r>
                       <w:r>
                         <w:rPr>
